--- a/Descrição.docx
+++ b/Descrição.docx
@@ -36,15 +36,36 @@
         <w:ind w:firstLine="708"/>
       </w:pPr>
       <w:r>
-        <w:t xml:space="preserve">O projeto por nós desenvolvido tem como finalidade principal abordar e avaliar a exequibilidade e eficácia de várias soluções de automatização no contexto doméstico, de um modo de partes iguais cientificamente rigoroso e apelativo. Por este motivo, não só desenvolvemos </w:t>
-      </w:r>
-      <w:proofErr w:type="gramStart"/>
-      <w:r>
-        <w:t>software</w:t>
-      </w:r>
-      <w:proofErr w:type="gramEnd"/>
-      <w:r>
-        <w:t xml:space="preserve"> para esta finalidade, como o pusemos em prática numa maquete à escala, a qual constitui, de certo modo, uma “prova de conceito”.</w:t>
+        <w:t>O projeto por nós desenvolvi</w:t>
+      </w:r>
+      <w:r>
+        <w:t>do tem como principal finalidade</w:t>
+      </w:r>
+      <w:r>
+        <w:t xml:space="preserve"> abordar</w:t>
+      </w:r>
+      <w:r>
+        <w:t>, analisar</w:t>
+      </w:r>
+      <w:r>
+        <w:t xml:space="preserve"> e avaliar a exequibilidade e </w:t>
+      </w:r>
+      <w:r>
+        <w:t>a eficácia de diferentes</w:t>
+      </w:r>
+      <w:r>
+        <w:t xml:space="preserve"> soluções de automatização no contexto doméstico, de um modo de partes iguais cientificamente rigoroso e ape</w:t>
+      </w:r>
+      <w:r>
+        <w:t>lativo.</w:t>
+      </w:r>
+    </w:p>
+    <w:p>
+      <w:pPr>
+        <w:ind w:firstLine="708"/>
+      </w:pPr>
+      <w:r>
+        <w:t>De forma a cumprir o objetivo a que nos propusemos, desenvolvemos uma aplicação que permite aplicar e testar a eficiência das referidas soluções, usando para isso uma maquete à escala, a qual constitui, de certo modo, uma «prova de conceito».</w:t>
       </w:r>
     </w:p>
     <w:p>
@@ -66,7 +87,13 @@
     <w:p>
       <w:r>
         <w:tab/>
-        <w:t>A figura central do nosso projeto é a maquete de uma residência, automatizada e funcional. Nesta, estão implem</w:t>
+        <w:t>A figura central do nosso projeto é a maquete de uma residência, automatiza</w:t>
+      </w:r>
+      <w:r>
+        <w:t>da e funcional. Nesta</w:t>
+      </w:r>
+      <w:r>
+        <w:t xml:space="preserve"> estão implem</w:t>
       </w:r>
       <w:r>
         <w:t>entados elementos como motores (</w:t>
@@ -75,101 +102,176 @@
         <w:t>os quais permitem c</w:t>
       </w:r>
       <w:r>
-        <w:t xml:space="preserve">ontrolar as portas remotamente), sensores de temperatura e luminosidade (que recolhem dados autonomamente) e ainda várias fontes de aquecimento à escala (para efeitos de teste). Todos estes são controlados por um único microcontrolador, o qual tem ainda capacidade </w:t>
+        <w:t xml:space="preserve">ontrolar as portas remotamente), sensores de temperatura e </w:t>
+      </w:r>
+      <w:r>
+        <w:t xml:space="preserve">de </w:t>
+      </w:r>
+      <w:r>
+        <w:t xml:space="preserve">luminosidade (que recolhem dados autonomamente) e ainda várias fontes de aquecimento à escala (para efeitos de teste). Todos estes </w:t>
+      </w:r>
+      <w:r>
+        <w:t xml:space="preserve">elementos </w:t>
+      </w:r>
+      <w:r>
+        <w:t xml:space="preserve">são controlados por um único microcontrolador, </w:t>
+      </w:r>
+      <w:r>
+        <w:t>o qual tem ainda capacidade Wi-F</w:t>
+      </w:r>
+      <w:r>
+        <w:t xml:space="preserve">i, permitindo ao utilizador interagir </w:t>
+      </w:r>
+      <w:r>
+        <w:t xml:space="preserve">com o modelo real </w:t>
+      </w:r>
+      <w:r>
+        <w:t>em qualquer altura.</w:t>
+      </w:r>
+    </w:p>
+    <w:p>
+      <w:r>
+        <w:tab/>
+      </w:r>
+      <w:r>
+        <w:t>A maquete que construímos apresenta várias</w:t>
+      </w:r>
+      <w:r>
+        <w:t xml:space="preserve"> funcionalidades:</w:t>
+      </w:r>
+    </w:p>
+    <w:p>
+      <w:r>
+        <w:t xml:space="preserve">- </w:t>
+      </w:r>
+      <w:proofErr w:type="gramStart"/>
+      <w:r>
+        <w:t>controlo</w:t>
+      </w:r>
+      <w:proofErr w:type="gramEnd"/>
+      <w:r>
+        <w:t xml:space="preserve"> remoto pelo utilizador, com display de uma temperatura exterior atualizada em </w:t>
+      </w:r>
+      <w:proofErr w:type="gramStart"/>
+      <w:r>
+        <w:t>permanência</w:t>
+      </w:r>
+      <w:proofErr w:type="gramEnd"/>
+      <w:r>
+        <w:t>, e precisa;</w:t>
+      </w:r>
+    </w:p>
+    <w:p>
+      <w:r>
+        <w:t xml:space="preserve">- </w:t>
+      </w:r>
+      <w:proofErr w:type="gramStart"/>
+      <w:r>
+        <w:t>monitorização</w:t>
+      </w:r>
+      <w:proofErr w:type="gramEnd"/>
+      <w:r>
+        <w:t xml:space="preserve"> remota, para efeitos de estudo ou de teste;</w:t>
+      </w:r>
+    </w:p>
+    <w:p>
+      <w:r>
+        <w:t xml:space="preserve">- </w:t>
+      </w:r>
+      <w:proofErr w:type="gramStart"/>
+      <w:r>
+        <w:t>automatização</w:t>
+      </w:r>
+      <w:proofErr w:type="gramEnd"/>
+      <w:r>
+        <w:t xml:space="preserve"> das cortinas, acionadas por um aumento ou decréscimo da luz ambiente, ou manualmente através da aplicação;</w:t>
+      </w:r>
+    </w:p>
+    <w:p>
+      <w:r>
+        <w:t xml:space="preserve">- </w:t>
+      </w:r>
+      <w:proofErr w:type="gramStart"/>
+      <w:r>
+        <w:t>automatização</w:t>
+      </w:r>
+      <w:proofErr w:type="gramEnd"/>
+      <w:r>
+        <w:t xml:space="preserve"> do aquecimento, aliado a sensores de temperatura, os quais mantém a temperatura real dentro de uma certa gama, alterável a qualquer momento;</w:t>
+      </w:r>
+    </w:p>
+    <w:p>
+      <w:r>
+        <w:t xml:space="preserve">- </w:t>
+      </w:r>
+      <w:proofErr w:type="gramStart"/>
+      <w:r>
+        <w:t>automatização</w:t>
+      </w:r>
+      <w:proofErr w:type="gramEnd"/>
+      <w:r>
+        <w:t xml:space="preserve"> das portas, podendo ser tanto controladas pelo utilizador como acionadas pela ativação do aquecimento, de modo a isolar as divisões em utilização (i</w:t>
+      </w:r>
+      <w:r>
+        <w:t>nput este dado através da aplicação</w:t>
+      </w:r>
+      <w:r>
+        <w:t>)</w:t>
+      </w:r>
+      <w:r>
+        <w:t>.</w:t>
+      </w:r>
+    </w:p>
+    <w:p>
+      <w:r>
+        <w:tab/>
+        <w:t xml:space="preserve">Como mencionado anteriormente, </w:t>
+      </w:r>
+      <w:r>
+        <w:t xml:space="preserve">modelo </w:t>
       </w:r>
       <w:proofErr w:type="spellStart"/>
       <w:r>
-        <w:t>Wi-fi</w:t>
+        <w:t>construido</w:t>
       </w:r>
       <w:proofErr w:type="spellEnd"/>
       <w:r>
-        <w:t>, permitindo ao utilizador interagir em qualquer altura.</w:t>
-      </w:r>
-    </w:p>
-    <w:p>
-      <w:r>
-        <w:tab/>
-        <w:t>Esta demonstra várias funcionalidades:</w:t>
-      </w:r>
-    </w:p>
-    <w:p>
-      <w:r>
-        <w:t xml:space="preserve">- </w:t>
+        <w:t xml:space="preserve"> à escala não só permite fazer uma demonstração apelativa, como avaliar rigorosamente a eficiência do conceito.</w:t>
+      </w:r>
+      <w:r>
+        <w:t xml:space="preserve"> Na sua construção, tornou-se necessário desenvolvermos </w:t>
       </w:r>
       <w:proofErr w:type="gramStart"/>
       <w:r>
-        <w:t>controlo</w:t>
+        <w:t>software</w:t>
       </w:r>
       <w:proofErr w:type="gramEnd"/>
       <w:r>
-        <w:t xml:space="preserve"> remoto pelo utilizador, com display de uma temperatura exterior atualizada em permanência, e precisa;</w:t>
-      </w:r>
-    </w:p>
-    <w:p>
-      <w:r>
-        <w:t xml:space="preserve">- </w:t>
-      </w:r>
-      <w:proofErr w:type="gramStart"/>
-      <w:r>
-        <w:t>monitorização</w:t>
-      </w:r>
-      <w:proofErr w:type="gramEnd"/>
-      <w:r>
-        <w:t xml:space="preserve"> remota, para efeitos de estudo ou de teste;</w:t>
-      </w:r>
-    </w:p>
-    <w:p>
-      <w:r>
-        <w:t xml:space="preserve">- </w:t>
-      </w:r>
-      <w:proofErr w:type="gramStart"/>
-      <w:r>
-        <w:t>automatização</w:t>
-      </w:r>
-      <w:proofErr w:type="gramEnd"/>
-      <w:r>
-        <w:t xml:space="preserve"> das cortinas, acionadas por um aumento ou decréscimo da luz ambiente, ou manualmente através da aplicação;</w:t>
-      </w:r>
-    </w:p>
-    <w:p>
-      <w:r>
-        <w:t xml:space="preserve">- </w:t>
-      </w:r>
-      <w:proofErr w:type="gramStart"/>
-      <w:r>
-        <w:t>automatização</w:t>
-      </w:r>
-      <w:proofErr w:type="gramEnd"/>
-      <w:r>
-        <w:t xml:space="preserve"> do aquecimento, aliado a sensores de temperatura, os quais mantém a temperatura real dentro de uma certa gama, alterável a qualquer momento;</w:t>
-      </w:r>
-    </w:p>
-    <w:p>
-      <w:r>
-        <w:t xml:space="preserve">- </w:t>
-      </w:r>
-      <w:proofErr w:type="gramStart"/>
-      <w:r>
-        <w:t>automatização</w:t>
-      </w:r>
-      <w:proofErr w:type="gramEnd"/>
-      <w:r>
-        <w:t xml:space="preserve"> das portas, podendo ser tanto controladas pelo utilizador como acionadas pela ativação do aquecimento, de modo a isolar as divisões em utilização (i</w:t>
-      </w:r>
-      <w:r>
-        <w:t>nput este dado através da aplicação</w:t>
-      </w:r>
-      <w:r>
-        <w:t>)</w:t>
-      </w:r>
-      <w:r>
-        <w:t>.</w:t>
-      </w:r>
-    </w:p>
-    <w:p>
-      <w:r>
-        <w:tab/>
-        <w:t>Como mencionado anteriormente, esta aplicação à escala não só permite fazer uma demonstração apelativa, como avaliar rigorosamente a eficiência do conceito.</w:t>
+        <w:t xml:space="preserve"> de raiz a ser executado pelo microcontrolador em questão – placa </w:t>
+      </w:r>
+      <w:proofErr w:type="spellStart"/>
+      <w:r>
+        <w:t>Espressif</w:t>
+      </w:r>
+      <w:proofErr w:type="spellEnd"/>
+      <w:r>
+        <w:t xml:space="preserve"> ESP32 – através da IDE Visual </w:t>
+      </w:r>
+      <w:proofErr w:type="spellStart"/>
+      <w:r>
+        <w:t>Studio</w:t>
+      </w:r>
+      <w:proofErr w:type="spellEnd"/>
+      <w:r>
+        <w:t xml:space="preserve"> </w:t>
+      </w:r>
+      <w:proofErr w:type="spellStart"/>
+      <w:r>
+        <w:t>Code</w:t>
+      </w:r>
+      <w:proofErr w:type="spellEnd"/>
+      <w:r>
+        <w:t xml:space="preserve">, bem como desenharmos e montarmos nós próprios todo o circuito e mecanismos necessários. </w:t>
       </w:r>
       <w:bookmarkStart w:id="0" w:name="_GoBack"/>
       <w:bookmarkEnd w:id="0"/>
@@ -193,7 +295,47 @@
     <w:p>
       <w:r>
         <w:tab/>
-        <w:t>Enquanto algumas soluções por nós abordadas têm sido já aplicadas neste contexto, cremos que é a primeira vez que isto é feito em tal escala, minimizando tanto desperdícios em termos de eletricidade e calor, sem sacrificar a funcionalidade e estética da casa. No nosso melhor conhecimento, não tem precedentes e, se aplicada em larga escala, poderá revolucionar o modo como encaramos a poupança energética: não como algo difícil ou trabalhoso, mas como algo natural, extensão do quotidiano.</w:t>
+        <w:t>Enquanto algumas soluções por nós abordadas têm sido já aplicadas</w:t>
+      </w:r>
+      <w:r>
+        <w:t xml:space="preserve"> em</w:t>
+      </w:r>
+      <w:r>
+        <w:t xml:space="preserve"> contexto</w:t>
+      </w:r>
+      <w:r>
+        <w:t xml:space="preserve"> doméstico ou similar</w:t>
+      </w:r>
+      <w:r>
+        <w:t xml:space="preserve">, </w:t>
+      </w:r>
+      <w:r>
+        <w:t>acreditamos</w:t>
+      </w:r>
+      <w:r>
+        <w:t xml:space="preserve"> que é a primeira vez que isto é feito </w:t>
+      </w:r>
+      <w:r>
+        <w:t xml:space="preserve">a esta dimensão, minimizando </w:t>
+      </w:r>
+      <w:r>
+        <w:t xml:space="preserve">desperdícios em termos de eletricidade e </w:t>
+      </w:r>
+      <w:r>
+        <w:t xml:space="preserve">de </w:t>
+      </w:r>
+      <w:r>
+        <w:t xml:space="preserve">calor, sem sacrificar a funcionalidade e estética da casa. No nosso melhor conhecimento, não tem precedentes e, se aplicada em larga escala, poderá revolucionar o modo como encaramos a poupança </w:t>
+      </w:r>
+      <w:r>
+        <w:lastRenderedPageBreak/>
+        <w:t xml:space="preserve">energética: não como algo difícil ou trabalhoso, mas como algo natural, </w:t>
+      </w:r>
+      <w:r>
+        <w:t xml:space="preserve">uma </w:t>
+      </w:r>
+      <w:r>
+        <w:t>extensão do quotidiano.</w:t>
       </w:r>
     </w:p>
     <w:p>
@@ -218,11 +360,7 @@
         <w:t>É certo que algumas soluções que figuram na maquete, como é o caso das portas mecanizadas, simplesmente não são implementáveis em qualquer residência, e</w:t>
       </w:r>
       <w:r>
-        <w:t xml:space="preserve">specialmente </w:t>
-      </w:r>
-      <w:r>
-        <w:lastRenderedPageBreak/>
-        <w:t xml:space="preserve">uma já finalizada. </w:t>
+        <w:t xml:space="preserve">specialmente uma já finalizada. </w:t>
       </w:r>
       <w:r>
         <w:t>Todavia, soluções como sensores de temper</w:t>
@@ -245,7 +383,56 @@
       </w:r>
       <w:proofErr w:type="spellEnd"/>
       <w:r>
-        <w:t>, acessível e intuitiva. Dependendo do grau de automatização da residência, poderá limitar-se a alertar o utilizador de situações de desperdício, limitando-se a recolher dados, ou mesmo efetuar uma ação, através de interruptores e outros dispositivos. Deste modo, é incrivelmente adaptável, bem como adequada ao grau de empenho de qualquer potencial interessado. Poderá ter um grande impacto no que toca a um dos maiores problemas da atualidade: a crise energética.</w:t>
+        <w:t xml:space="preserve">, acessível e </w:t>
+      </w:r>
+      <w:r>
+        <w:t xml:space="preserve">de utilização </w:t>
+      </w:r>
+      <w:r>
+        <w:t xml:space="preserve">intuitiva. Dependendo do grau de automatização da residência, </w:t>
+      </w:r>
+      <w:r>
+        <w:t xml:space="preserve">esta </w:t>
+      </w:r>
+      <w:r>
+        <w:t xml:space="preserve">poderá </w:t>
+      </w:r>
+      <w:r>
+        <w:t>apenas alertar o utilizador para</w:t>
+      </w:r>
+      <w:r>
+        <w:t xml:space="preserve"> situações de desperdício, limitando-se a recolher dados, ou mesmo efetuar uma ação, através de inter</w:t>
+      </w:r>
+      <w:r>
+        <w:t>ruptores e outros dispositivos.</w:t>
+      </w:r>
+    </w:p>
+    <w:p>
+      <w:r>
+        <w:tab/>
+        <w:t xml:space="preserve">Apresentamos, assim, um solução adequada e facilmente ajustável ao grau de empenho de qualquer potencial interessado na sua utilização, podendo, eventualmente, ser aplicada com recurso a </w:t>
+      </w:r>
+      <w:proofErr w:type="spellStart"/>
+      <w:r>
+        <w:t>tablets</w:t>
+      </w:r>
+      <w:proofErr w:type="spellEnd"/>
+      <w:r>
+        <w:t xml:space="preserve">, </w:t>
+      </w:r>
+      <w:proofErr w:type="spellStart"/>
+      <w:r>
+        <w:t>touchpads</w:t>
+      </w:r>
+      <w:proofErr w:type="spellEnd"/>
+      <w:r>
+        <w:t xml:space="preserve"> ou botões físicos.</w:t>
+      </w:r>
+    </w:p>
+    <w:p>
+      <w:r>
+        <w:tab/>
+        <w:t>Acreditamos que este nosso projeto poderá ter um grande impacto no que diz respeito a um dos problemas da atualidade: a crise energética.</w:t>
       </w:r>
     </w:p>
     <w:sectPr>

--- a/Descrição.docx
+++ b/Descrição.docx
@@ -108,13 +108,38 @@
         <w:t xml:space="preserve">de </w:t>
       </w:r>
       <w:r>
-        <w:t xml:space="preserve">luminosidade (que recolhem dados autonomamente) e ainda várias fontes de aquecimento à escala (para efeitos de teste). Todos estes </w:t>
-      </w:r>
-      <w:r>
-        <w:t xml:space="preserve">elementos </w:t>
-      </w:r>
-      <w:r>
-        <w:t xml:space="preserve">são controlados por um único microcontrolador, </w:t>
+        <w:t xml:space="preserve">luminosidade (que recolhem dados autonomamente) e ainda várias fontes de aquecimento à </w:t>
+      </w:r>
+      <w:r>
+        <w:t>escala (para efeitos de teste).</w:t>
+      </w:r>
+    </w:p>
+    <w:p>
+      <w:pPr>
+        <w:ind w:firstLine="708"/>
+      </w:pPr>
+      <w:r>
+        <w:t xml:space="preserve">Todos </w:t>
+      </w:r>
+      <w:r>
+        <w:t>os componentes referidos acima</w:t>
+      </w:r>
+      <w:r>
+        <w:t xml:space="preserve"> </w:t>
+      </w:r>
+      <w:r>
+        <w:t>são controlados por um único microcontrolador,</w:t>
+      </w:r>
+      <w:r>
+        <w:t xml:space="preserve"> uma placa </w:t>
+      </w:r>
+      <w:proofErr w:type="spellStart"/>
+      <w:r>
+        <w:t>Espressif</w:t>
+      </w:r>
+      <w:proofErr w:type="spellEnd"/>
+      <w:r>
+        <w:t xml:space="preserve"> ESP32, </w:t>
       </w:r>
       <w:r>
         <w:t>o qual tem ainda capacidade Wi-F</w:t>
@@ -128,6 +153,33 @@
       <w:r>
         <w:t>em qualquer altura.</w:t>
       </w:r>
+      <w:r>
+        <w:t xml:space="preserve"> Tornou-se, assim, necessário desenvolvermos </w:t>
+      </w:r>
+      <w:proofErr w:type="gramStart"/>
+      <w:r>
+        <w:t>software</w:t>
+      </w:r>
+      <w:proofErr w:type="gramEnd"/>
+      <w:r>
+        <w:t xml:space="preserve"> de raiz, através da IDE Visual </w:t>
+      </w:r>
+      <w:proofErr w:type="spellStart"/>
+      <w:r>
+        <w:t>Studio</w:t>
+      </w:r>
+      <w:proofErr w:type="spellEnd"/>
+      <w:r>
+        <w:t xml:space="preserve"> </w:t>
+      </w:r>
+      <w:proofErr w:type="spellStart"/>
+      <w:r>
+        <w:t>Code</w:t>
+      </w:r>
+      <w:proofErr w:type="spellEnd"/>
+      <w:r>
+        <w:t>, a ser executado pelo microcontrolador em questão, bem como desenharmos e montarmos nós próprios todo o circuito e mecanismos necessários.</w:t>
+      </w:r>
     </w:p>
     <w:p>
       <w:r>
@@ -150,15 +202,7 @@
       </w:r>
       <w:proofErr w:type="gramEnd"/>
       <w:r>
-        <w:t xml:space="preserve"> remoto pelo utilizador, com display de uma temperatura exterior atualizada em </w:t>
-      </w:r>
-      <w:proofErr w:type="gramStart"/>
-      <w:r>
-        <w:t>permanência</w:t>
-      </w:r>
-      <w:proofErr w:type="gramEnd"/>
-      <w:r>
-        <w:t>, e precisa;</w:t>
+        <w:t xml:space="preserve"> remoto pelo utilizador, com display de uma temperatura exterior atualizada em permanência, e precisa;</w:t>
       </w:r>
     </w:p>
     <w:p>
@@ -230,51 +274,20 @@
       <w:r>
         <w:t xml:space="preserve">modelo </w:t>
       </w:r>
-      <w:proofErr w:type="spellStart"/>
-      <w:r>
-        <w:t>construido</w:t>
-      </w:r>
-      <w:proofErr w:type="spellEnd"/>
-      <w:r>
-        <w:t xml:space="preserve"> à escala não só permite fazer uma demonstração apelativa, como avaliar rigorosamente a eficiência do conceito.</w:t>
-      </w:r>
-      <w:r>
-        <w:t xml:space="preserve"> Na sua construção, tornou-se necessário desenvolvermos </w:t>
-      </w:r>
-      <w:proofErr w:type="gramStart"/>
-      <w:r>
-        <w:t>software</w:t>
-      </w:r>
-      <w:proofErr w:type="gramEnd"/>
-      <w:r>
-        <w:t xml:space="preserve"> de raiz a ser executado pelo microcontrolador em questão – placa </w:t>
-      </w:r>
-      <w:proofErr w:type="spellStart"/>
-      <w:r>
-        <w:t>Espressif</w:t>
-      </w:r>
-      <w:proofErr w:type="spellEnd"/>
-      <w:r>
-        <w:t xml:space="preserve"> ESP32 – através da IDE Visual </w:t>
-      </w:r>
-      <w:proofErr w:type="spellStart"/>
-      <w:r>
-        <w:t>Studio</w:t>
-      </w:r>
-      <w:proofErr w:type="spellEnd"/>
-      <w:r>
-        <w:t xml:space="preserve"> </w:t>
-      </w:r>
-      <w:proofErr w:type="spellStart"/>
-      <w:r>
-        <w:t>Code</w:t>
-      </w:r>
-      <w:proofErr w:type="spellEnd"/>
-      <w:r>
-        <w:t xml:space="preserve">, bem como desenharmos e montarmos nós próprios todo o circuito e mecanismos necessários. </w:t>
+      <w:r>
+        <w:t>construído</w:t>
       </w:r>
       <w:bookmarkStart w:id="0" w:name="_GoBack"/>
       <w:bookmarkEnd w:id="0"/>
+      <w:r>
+        <w:t xml:space="preserve"> à escala não só permite fazer uma demonstração apelativa</w:t>
+      </w:r>
+      <w:r>
+        <w:t xml:space="preserve"> do trabalho desenvolvido</w:t>
+      </w:r>
+      <w:r>
+        <w:t>, como avaliar rigorosamente a eficiência do conceito.</w:t>
+      </w:r>
     </w:p>
     <w:p>
       <w:pPr>
@@ -325,11 +338,11 @@
         <w:t xml:space="preserve">de </w:t>
       </w:r>
       <w:r>
-        <w:t xml:space="preserve">calor, sem sacrificar a funcionalidade e estética da casa. No nosso melhor conhecimento, não tem precedentes e, se aplicada em larga escala, poderá revolucionar o modo como encaramos a poupança </w:t>
+        <w:t xml:space="preserve">calor, sem sacrificar a </w:t>
       </w:r>
       <w:r>
         <w:lastRenderedPageBreak/>
-        <w:t xml:space="preserve">energética: não como algo difícil ou trabalhoso, mas como algo natural, </w:t>
+        <w:t xml:space="preserve">funcionalidade e estética da casa. No nosso melhor conhecimento, não tem precedentes e, se aplicada em larga escala, poderá revolucionar o modo como encaramos a poupança energética: não como algo difícil ou trabalhoso, mas como algo natural, </w:t>
       </w:r>
       <w:r>
         <w:t xml:space="preserve">uma </w:t>

--- a/Descrição.docx
+++ b/Descrição.docx
@@ -154,15 +154,15 @@
         <w:t>em qualquer altura.</w:t>
       </w:r>
       <w:r>
-        <w:t xml:space="preserve"> Tornou-se, assim, necessário desenvolvermos </w:t>
+        <w:t xml:space="preserve"> Tornou-se, assim, necessário </w:t>
       </w:r>
       <w:proofErr w:type="gramStart"/>
       <w:r>
-        <w:t>software</w:t>
+        <w:t>desenvolvermos</w:t>
       </w:r>
       <w:proofErr w:type="gramEnd"/>
       <w:r>
-        <w:t xml:space="preserve"> de raiz, através da IDE Visual </w:t>
+        <w:t xml:space="preserve"> software de raiz, através da IDE Visual </w:t>
       </w:r>
       <w:proofErr w:type="spellStart"/>
       <w:r>
@@ -262,6 +262,24 @@
       <w:r>
         <w:t>)</w:t>
       </w:r>
+      <w:r>
+        <w:t>;</w:t>
+      </w:r>
+    </w:p>
+    <w:p>
+      <w:r>
+        <w:t xml:space="preserve">- </w:t>
+      </w:r>
+      <w:proofErr w:type="gramStart"/>
+      <w:r>
+        <w:t>automatização</w:t>
+      </w:r>
+      <w:proofErr w:type="gramEnd"/>
+      <w:r>
+        <w:t xml:space="preserve"> da iluminação, tendo certas divisões limite de tempo após o qual se deliga automaticamente</w:t>
+      </w:r>
+      <w:bookmarkStart w:id="0" w:name="_GoBack"/>
+      <w:bookmarkEnd w:id="0"/>
       <w:r>
         <w:t>.</w:t>
       </w:r>
@@ -277,8 +295,6 @@
       <w:r>
         <w:t>construído</w:t>
       </w:r>
-      <w:bookmarkStart w:id="0" w:name="_GoBack"/>
-      <w:bookmarkEnd w:id="0"/>
       <w:r>
         <w:t xml:space="preserve"> à escala não só permite fazer uma demonstração apelativa</w:t>
       </w:r>
@@ -294,6 +310,7 @@
         <w:pStyle w:val="Cabealho1"/>
       </w:pPr>
       <w:r>
+        <w:lastRenderedPageBreak/>
         <w:t>Descrição da inovação e originalidade do projeto (</w:t>
       </w:r>
       <w:proofErr w:type="spellStart"/>
@@ -338,11 +355,7 @@
         <w:t xml:space="preserve">de </w:t>
       </w:r>
       <w:r>
-        <w:t xml:space="preserve">calor, sem sacrificar a </w:t>
-      </w:r>
-      <w:r>
-        <w:lastRenderedPageBreak/>
-        <w:t xml:space="preserve">funcionalidade e estética da casa. No nosso melhor conhecimento, não tem precedentes e, se aplicada em larga escala, poderá revolucionar o modo como encaramos a poupança energética: não como algo difícil ou trabalhoso, mas como algo natural, </w:t>
+        <w:t xml:space="preserve">calor, sem sacrificar a funcionalidade e estética da casa. No nosso melhor conhecimento, não tem precedentes e, se aplicada em larga escala, poderá revolucionar o modo como encaramos a poupança energética: não como algo difícil ou trabalhoso, mas como algo natural, </w:t>
       </w:r>
       <w:r>
         <w:t xml:space="preserve">uma </w:t>
